--- a/screenshots/screenshots.docx
+++ b/screenshots/screenshots.docx
@@ -20,10 +20,10 @@
           <w:noProof/>
         </w:rPr>
         <w:drawing>
-          <wp:inline distT="0" distB="0" distL="0" distR="0" wp14:anchorId="6DCB5BDC" wp14:editId="2FCB3702">
-            <wp:extent cx="5943600" cy="3136265"/>
-            <wp:effectExtent l="0" t="0" r="0" b="6985"/>
-            <wp:docPr id="1" name="Picture 1"/>
+          <wp:inline distT="0" distB="0" distL="0" distR="0" wp14:anchorId="1540017B" wp14:editId="6BD6F24B">
+            <wp:extent cx="5943600" cy="2878455"/>
+            <wp:effectExtent l="0" t="0" r="0" b="0"/>
+            <wp:docPr id="4" name="Picture 4" descr="A screenshot of a computer screen&#10;&#10;Description automatically generated"/>
             <wp:cNvGraphicFramePr>
               <a:graphicFrameLocks xmlns:a="http://schemas.openxmlformats.org/drawingml/2006/main" noChangeAspect="1"/>
             </wp:cNvGraphicFramePr>
@@ -31,11 +31,11 @@
               <a:graphicData uri="http://schemas.openxmlformats.org/drawingml/2006/picture">
                 <pic:pic xmlns:pic="http://schemas.openxmlformats.org/drawingml/2006/picture">
                   <pic:nvPicPr>
-                    <pic:cNvPr id="1" name="Picture 1"/>
+                    <pic:cNvPr id="4" name="Picture 4" descr="A screenshot of a computer screen&#10;&#10;Description automatically generated"/>
                     <pic:cNvPicPr/>
                   </pic:nvPicPr>
                   <pic:blipFill>
-                    <a:blip r:embed="rId5" cstate="print">
+                    <a:blip r:embed="rId5">
                       <a:extLst>
                         <a:ext uri="{28A0092B-C50C-407E-A947-70E740481C1C}">
                           <a14:useLocalDpi xmlns:a14="http://schemas.microsoft.com/office/drawing/2010/main" val="0"/>
@@ -49,7 +49,7 @@
                   <pic:spPr>
                     <a:xfrm>
                       <a:off x="0" y="0"/>
-                      <a:ext cx="5943600" cy="3136265"/>
+                      <a:ext cx="5943600" cy="2878455"/>
                     </a:xfrm>
                     <a:prstGeom prst="rect">
                       <a:avLst/>
@@ -71,7 +71,10 @@
         </w:numPr>
       </w:pPr>
       <w:r>
-        <w:t>Remove Item</w:t>
+        <w:t>Add</w:t>
+      </w:r>
+      <w:r>
+        <w:t xml:space="preserve"> Item</w:t>
       </w:r>
     </w:p>
     <w:p>
@@ -80,10 +83,10 @@
           <w:noProof/>
         </w:rPr>
         <w:drawing>
-          <wp:inline distT="0" distB="0" distL="0" distR="0" wp14:anchorId="6CD6B380" wp14:editId="1A069B26">
-            <wp:extent cx="5943600" cy="3219450"/>
-            <wp:effectExtent l="0" t="0" r="0" b="0"/>
-            <wp:docPr id="3" name="Picture 3" descr="Graphical user interface, application&#10;&#10;Description automatically generated"/>
+          <wp:inline distT="0" distB="0" distL="0" distR="0" wp14:anchorId="48F49908" wp14:editId="01953132">
+            <wp:extent cx="5943600" cy="2869565"/>
+            <wp:effectExtent l="0" t="0" r="0" b="6985"/>
+            <wp:docPr id="5" name="Picture 5" descr="A screenshot of a computer&#10;&#10;Description automatically generated with medium confidence"/>
             <wp:cNvGraphicFramePr>
               <a:graphicFrameLocks xmlns:a="http://schemas.openxmlformats.org/drawingml/2006/main" noChangeAspect="1"/>
             </wp:cNvGraphicFramePr>
@@ -91,66 +94,11 @@
               <a:graphicData uri="http://schemas.openxmlformats.org/drawingml/2006/picture">
                 <pic:pic xmlns:pic="http://schemas.openxmlformats.org/drawingml/2006/picture">
                   <pic:nvPicPr>
-                    <pic:cNvPr id="3" name="Picture 3" descr="Graphical user interface, application&#10;&#10;Description automatically generated"/>
+                    <pic:cNvPr id="5" name="Picture 5" descr="A screenshot of a computer&#10;&#10;Description automatically generated with medium confidence"/>
                     <pic:cNvPicPr/>
                   </pic:nvPicPr>
                   <pic:blipFill>
-                    <a:blip r:embed="rId6"/>
-                    <a:stretch>
-                      <a:fillRect/>
-                    </a:stretch>
-                  </pic:blipFill>
-                  <pic:spPr>
-                    <a:xfrm>
-                      <a:off x="0" y="0"/>
-                      <a:ext cx="5943600" cy="3219450"/>
-                    </a:xfrm>
-                    <a:prstGeom prst="rect">
-                      <a:avLst/>
-                    </a:prstGeom>
-                  </pic:spPr>
-                </pic:pic>
-              </a:graphicData>
-            </a:graphic>
-          </wp:inline>
-        </w:drawing>
-      </w:r>
-    </w:p>
-    <w:p>
-      <w:pPr>
-        <w:pStyle w:val="ListParagraph"/>
-        <w:numPr>
-          <w:ilvl w:val="0"/>
-          <w:numId w:val="1"/>
-        </w:numPr>
-      </w:pPr>
-      <w:r>
-        <w:t>Add Item</w:t>
-      </w:r>
-    </w:p>
-    <w:p>
-      <w:r>
-        <w:rPr>
-          <w:noProof/>
-        </w:rPr>
-        <w:lastRenderedPageBreak/>
-        <w:drawing>
-          <wp:inline distT="0" distB="0" distL="0" distR="0" wp14:anchorId="445E8CDD" wp14:editId="1B25BECA">
-            <wp:extent cx="5943600" cy="2985770"/>
-            <wp:effectExtent l="0" t="0" r="0" b="5080"/>
-            <wp:docPr id="9" name="Picture 9"/>
-            <wp:cNvGraphicFramePr>
-              <a:graphicFrameLocks xmlns:a="http://schemas.openxmlformats.org/drawingml/2006/main" noChangeAspect="1"/>
-            </wp:cNvGraphicFramePr>
-            <a:graphic xmlns:a="http://schemas.openxmlformats.org/drawingml/2006/main">
-              <a:graphicData uri="http://schemas.openxmlformats.org/drawingml/2006/picture">
-                <pic:pic xmlns:pic="http://schemas.openxmlformats.org/drawingml/2006/picture">
-                  <pic:nvPicPr>
-                    <pic:cNvPr id="9" name="Picture 9"/>
-                    <pic:cNvPicPr/>
-                  </pic:nvPicPr>
-                  <pic:blipFill>
-                    <a:blip r:embed="rId7" cstate="print">
+                    <a:blip r:embed="rId6">
                       <a:extLst>
                         <a:ext uri="{28A0092B-C50C-407E-A947-70E740481C1C}">
                           <a14:useLocalDpi xmlns:a14="http://schemas.microsoft.com/office/drawing/2010/main" val="0"/>
@@ -164,7 +112,7 @@
                   <pic:spPr>
                     <a:xfrm>
                       <a:off x="0" y="0"/>
-                      <a:ext cx="5943600" cy="2985770"/>
+                      <a:ext cx="5943600" cy="2869565"/>
                     </a:xfrm>
                     <a:prstGeom prst="rect">
                       <a:avLst/>
@@ -178,15 +126,26 @@
       </w:r>
     </w:p>
     <w:p>
+      <w:pPr>
+        <w:pStyle w:val="ListParagraph"/>
+        <w:numPr>
+          <w:ilvl w:val="0"/>
+          <w:numId w:val="1"/>
+        </w:numPr>
+      </w:pPr>
+      <w:r>
+        <w:lastRenderedPageBreak/>
+        <w:br/>
+      </w:r>
       <w:r>
         <w:rPr>
           <w:noProof/>
         </w:rPr>
         <w:drawing>
-          <wp:inline distT="0" distB="0" distL="0" distR="0" wp14:anchorId="766BCFE9" wp14:editId="34C9FE78">
-            <wp:extent cx="5943600" cy="3002915"/>
-            <wp:effectExtent l="0" t="0" r="0" b="6985"/>
-            <wp:docPr id="10" name="Picture 10" descr="A picture containing text, electronics&#10;&#10;Description automatically generated"/>
+          <wp:inline distT="0" distB="0" distL="0" distR="0" wp14:anchorId="13807D4E" wp14:editId="7ACAD3D4">
+            <wp:extent cx="5943600" cy="2874010"/>
+            <wp:effectExtent l="0" t="0" r="0" b="2540"/>
+            <wp:docPr id="6" name="Picture 6" descr="Graphical user interface, application&#10;&#10;Description automatically generated"/>
             <wp:cNvGraphicFramePr>
               <a:graphicFrameLocks xmlns:a="http://schemas.openxmlformats.org/drawingml/2006/main" noChangeAspect="1"/>
             </wp:cNvGraphicFramePr>
@@ -194,11 +153,11 @@
               <a:graphicData uri="http://schemas.openxmlformats.org/drawingml/2006/picture">
                 <pic:pic xmlns:pic="http://schemas.openxmlformats.org/drawingml/2006/picture">
                   <pic:nvPicPr>
-                    <pic:cNvPr id="10" name="Picture 10" descr="A picture containing text, electronics&#10;&#10;Description automatically generated"/>
+                    <pic:cNvPr id="6" name="Picture 6" descr="Graphical user interface, application&#10;&#10;Description automatically generated"/>
                     <pic:cNvPicPr/>
                   </pic:nvPicPr>
                   <pic:blipFill>
-                    <a:blip r:embed="rId8" cstate="print">
+                    <a:blip r:embed="rId7">
                       <a:extLst>
                         <a:ext uri="{28A0092B-C50C-407E-A947-70E740481C1C}">
                           <a14:useLocalDpi xmlns:a14="http://schemas.microsoft.com/office/drawing/2010/main" val="0"/>
@@ -212,7 +171,7 @@
                   <pic:spPr>
                     <a:xfrm>
                       <a:off x="0" y="0"/>
-                      <a:ext cx="5943600" cy="3002915"/>
+                      <a:ext cx="5943600" cy="2874010"/>
                     </a:xfrm>
                     <a:prstGeom prst="rect">
                       <a:avLst/>
@@ -225,7 +184,192 @@
         </w:drawing>
       </w:r>
     </w:p>
-    <w:p/>
+    <w:p>
+      <w:pPr>
+        <w:pStyle w:val="ListParagraph"/>
+        <w:numPr>
+          <w:ilvl w:val="0"/>
+          <w:numId w:val="1"/>
+        </w:numPr>
+      </w:pPr>
+      <w:r>
+        <w:t>Edit Item</w:t>
+      </w:r>
+    </w:p>
+    <w:p>
+      <w:r>
+        <w:rPr>
+          <w:noProof/>
+        </w:rPr>
+        <w:drawing>
+          <wp:inline distT="0" distB="0" distL="0" distR="0" wp14:anchorId="4AD18727" wp14:editId="1ED88A81">
+            <wp:extent cx="5943600" cy="2875915"/>
+            <wp:effectExtent l="0" t="0" r="0" b="635"/>
+            <wp:docPr id="7" name="Picture 7" descr="A screenshot of a computer&#10;&#10;Description automatically generated with medium confidence"/>
+            <wp:cNvGraphicFramePr>
+              <a:graphicFrameLocks xmlns:a="http://schemas.openxmlformats.org/drawingml/2006/main" noChangeAspect="1"/>
+            </wp:cNvGraphicFramePr>
+            <a:graphic xmlns:a="http://schemas.openxmlformats.org/drawingml/2006/main">
+              <a:graphicData uri="http://schemas.openxmlformats.org/drawingml/2006/picture">
+                <pic:pic xmlns:pic="http://schemas.openxmlformats.org/drawingml/2006/picture">
+                  <pic:nvPicPr>
+                    <pic:cNvPr id="7" name="Picture 7" descr="A screenshot of a computer&#10;&#10;Description automatically generated with medium confidence"/>
+                    <pic:cNvPicPr/>
+                  </pic:nvPicPr>
+                  <pic:blipFill>
+                    <a:blip r:embed="rId8">
+                      <a:extLst>
+                        <a:ext uri="{28A0092B-C50C-407E-A947-70E740481C1C}">
+                          <a14:useLocalDpi xmlns:a14="http://schemas.microsoft.com/office/drawing/2010/main" val="0"/>
+                        </a:ext>
+                      </a:extLst>
+                    </a:blip>
+                    <a:stretch>
+                      <a:fillRect/>
+                    </a:stretch>
+                  </pic:blipFill>
+                  <pic:spPr>
+                    <a:xfrm>
+                      <a:off x="0" y="0"/>
+                      <a:ext cx="5943600" cy="2875915"/>
+                    </a:xfrm>
+                    <a:prstGeom prst="rect">
+                      <a:avLst/>
+                    </a:prstGeom>
+                  </pic:spPr>
+                </pic:pic>
+              </a:graphicData>
+            </a:graphic>
+          </wp:inline>
+        </w:drawing>
+      </w:r>
+    </w:p>
+    <w:p>
+      <w:pPr>
+        <w:pStyle w:val="ListParagraph"/>
+        <w:numPr>
+          <w:ilvl w:val="0"/>
+          <w:numId w:val="1"/>
+        </w:numPr>
+      </w:pPr>
+      <w:r>
+        <w:lastRenderedPageBreak/>
+        <w:br/>
+      </w:r>
+      <w:r>
+        <w:rPr>
+          <w:noProof/>
+        </w:rPr>
+        <w:drawing>
+          <wp:inline distT="0" distB="0" distL="0" distR="0" wp14:anchorId="4E778198" wp14:editId="34F04C1B">
+            <wp:extent cx="5943600" cy="2851785"/>
+            <wp:effectExtent l="0" t="0" r="0" b="5715"/>
+            <wp:docPr id="8" name="Picture 8" descr="Graphical user interface, application&#10;&#10;Description automatically generated"/>
+            <wp:cNvGraphicFramePr>
+              <a:graphicFrameLocks xmlns:a="http://schemas.openxmlformats.org/drawingml/2006/main" noChangeAspect="1"/>
+            </wp:cNvGraphicFramePr>
+            <a:graphic xmlns:a="http://schemas.openxmlformats.org/drawingml/2006/main">
+              <a:graphicData uri="http://schemas.openxmlformats.org/drawingml/2006/picture">
+                <pic:pic xmlns:pic="http://schemas.openxmlformats.org/drawingml/2006/picture">
+                  <pic:nvPicPr>
+                    <pic:cNvPr id="8" name="Picture 8" descr="Graphical user interface, application&#10;&#10;Description automatically generated"/>
+                    <pic:cNvPicPr/>
+                  </pic:nvPicPr>
+                  <pic:blipFill>
+                    <a:blip r:embed="rId9">
+                      <a:extLst>
+                        <a:ext uri="{28A0092B-C50C-407E-A947-70E740481C1C}">
+                          <a14:useLocalDpi xmlns:a14="http://schemas.microsoft.com/office/drawing/2010/main" val="0"/>
+                        </a:ext>
+                      </a:extLst>
+                    </a:blip>
+                    <a:stretch>
+                      <a:fillRect/>
+                    </a:stretch>
+                  </pic:blipFill>
+                  <pic:spPr>
+                    <a:xfrm>
+                      <a:off x="0" y="0"/>
+                      <a:ext cx="5943600" cy="2851785"/>
+                    </a:xfrm>
+                    <a:prstGeom prst="rect">
+                      <a:avLst/>
+                    </a:prstGeom>
+                  </pic:spPr>
+                </pic:pic>
+              </a:graphicData>
+            </a:graphic>
+          </wp:inline>
+        </w:drawing>
+      </w:r>
+    </w:p>
+    <w:p>
+      <w:pPr>
+        <w:pStyle w:val="ListParagraph"/>
+        <w:numPr>
+          <w:ilvl w:val="0"/>
+          <w:numId w:val="1"/>
+        </w:numPr>
+      </w:pPr>
+      <w:r>
+        <w:rPr>
+          <w:noProof/>
+        </w:rPr>
+        <w:t>Remove Item</w:t>
+      </w:r>
+      <w:r>
+        <w:rPr>
+          <w:noProof/>
+        </w:rPr>
+        <w:br/>
+      </w:r>
+      <w:r>
+        <w:rPr>
+          <w:noProof/>
+        </w:rPr>
+        <w:drawing>
+          <wp:inline distT="0" distB="0" distL="0" distR="0" wp14:anchorId="25659255" wp14:editId="75995B68">
+            <wp:extent cx="5943600" cy="3167380"/>
+            <wp:effectExtent l="0" t="0" r="0" b="0"/>
+            <wp:docPr id="1" name="Picture 1" descr="Graphical user interface&#10;&#10;Description automatically generated"/>
+            <wp:cNvGraphicFramePr>
+              <a:graphicFrameLocks xmlns:a="http://schemas.openxmlformats.org/drawingml/2006/main" noChangeAspect="1"/>
+            </wp:cNvGraphicFramePr>
+            <a:graphic xmlns:a="http://schemas.openxmlformats.org/drawingml/2006/main">
+              <a:graphicData uri="http://schemas.openxmlformats.org/drawingml/2006/picture">
+                <pic:pic xmlns:pic="http://schemas.openxmlformats.org/drawingml/2006/picture">
+                  <pic:nvPicPr>
+                    <pic:cNvPr id="1" name="Picture 1" descr="Graphical user interface&#10;&#10;Description automatically generated"/>
+                    <pic:cNvPicPr/>
+                  </pic:nvPicPr>
+                  <pic:blipFill>
+                    <a:blip r:embed="rId10"/>
+                    <a:stretch>
+                      <a:fillRect/>
+                    </a:stretch>
+                  </pic:blipFill>
+                  <pic:spPr>
+                    <a:xfrm>
+                      <a:off x="0" y="0"/>
+                      <a:ext cx="5943600" cy="3167380"/>
+                    </a:xfrm>
+                    <a:prstGeom prst="rect">
+                      <a:avLst/>
+                    </a:prstGeom>
+                  </pic:spPr>
+                </pic:pic>
+              </a:graphicData>
+            </a:graphic>
+          </wp:inline>
+        </w:drawing>
+      </w:r>
+      <w:r>
+        <w:rPr>
+          <w:noProof/>
+        </w:rPr>
+        <w:br/>
+      </w:r>
+    </w:p>
     <w:sectPr>
       <w:pgSz w:w="12240" w:h="15840"/>
       <w:pgMar w:top="1440" w:right="1440" w:bottom="1440" w:left="1440" w:header="720" w:footer="720" w:gutter="0"/>
